--- a/word_files/art125Unit04.docx
+++ b/word_files/art125Unit04.docx
@@ -52,7 +52,7 @@
         </w:numPr>
       </w:pPr>
       <w:r>
-        <w:t xml:space="preserve">Question the theory and philosophy behind the movement, with emphasis Sol Lewitt and Robert Smithson. Course Goals: 2,3,4,5,6 GE: 1,4,6,7,9 Core Skills: A, B, C, E, F, G</w:t>
+        <w:t xml:space="preserve">Question the theory and philosophy behind the movement, with emphasis on Sol Lewitt and Robert Smithson. Course Goals: 2,3,4,5,6 GE: 1,4,6,7,9 Core Skills: A, B, C, E, F, G</w:t>
       </w:r>
     </w:p>
     <w:p>
@@ -76,6 +76,119 @@
       </w:pPr>
       <w:r>
         <w:t xml:space="preserve">challenge ideas of authorship and the production of artwork</w:t>
+      </w:r>
+    </w:p>
+    <w:bookmarkStart w:id="artists-covered" w:name="artists-covered"/>
+    <w:p>
+      <w:pPr>
+        <w:pStyle w:val="Heading3"/>
+      </w:pPr>
+      <w:r>
+        <w:t xml:space="preserve">Artists covered:</w:t>
+      </w:r>
+    </w:p>
+    <w:bookmarkEnd w:id="artists-covered"/>
+    <w:p>
+      <w:pPr>
+        <w:numPr>
+          <w:numId w:val="3"/>
+          <w:ilvl w:val="0"/>
+        </w:numPr>
+      </w:pPr>
+      <w:r>
+        <w:t xml:space="preserve">Helen Frankenthaler</w:t>
+      </w:r>
+    </w:p>
+    <w:p>
+      <w:pPr>
+        <w:numPr>
+          <w:numId w:val="3"/>
+          <w:ilvl w:val="0"/>
+        </w:numPr>
+      </w:pPr>
+      <w:r>
+        <w:t xml:space="preserve">Willem De Kooning</w:t>
+      </w:r>
+    </w:p>
+    <w:p>
+      <w:pPr>
+        <w:numPr>
+          <w:numId w:val="3"/>
+          <w:ilvl w:val="0"/>
+        </w:numPr>
+      </w:pPr>
+      <w:r>
+        <w:t xml:space="preserve">Morris Louis</w:t>
+      </w:r>
+    </w:p>
+    <w:p>
+      <w:pPr>
+        <w:numPr>
+          <w:numId w:val="3"/>
+          <w:ilvl w:val="0"/>
+        </w:numPr>
+      </w:pPr>
+      <w:r>
+        <w:t xml:space="preserve">Barnett Newman</w:t>
+      </w:r>
+    </w:p>
+    <w:p>
+      <w:pPr>
+        <w:numPr>
+          <w:numId w:val="3"/>
+          <w:ilvl w:val="0"/>
+        </w:numPr>
+      </w:pPr>
+      <w:r>
+        <w:t xml:space="preserve">Jackson Pollock</w:t>
+      </w:r>
+    </w:p>
+    <w:p>
+      <w:pPr>
+        <w:numPr>
+          <w:numId w:val="3"/>
+          <w:ilvl w:val="0"/>
+        </w:numPr>
+      </w:pPr>
+      <w:r>
+        <w:t xml:space="preserve">Ad Reinhardt</w:t>
+      </w:r>
+    </w:p>
+    <w:p>
+      <w:pPr>
+        <w:numPr>
+          <w:numId w:val="3"/>
+          <w:ilvl w:val="0"/>
+        </w:numPr>
+      </w:pPr>
+      <w:r>
+        <w:t xml:space="preserve">Marc Rothko</w:t>
+      </w:r>
+    </w:p>
+    <w:bookmarkStart w:id="unit-student-assessments-activities" w:name="unit-student-assessments-activities"/>
+    <w:p>
+      <w:pPr>
+        <w:pStyle w:val="Heading2"/>
+      </w:pPr>
+      <w:r>
+        <w:t xml:space="preserve">Unit Student Assessments &amp; Activities</w:t>
+      </w:r>
+    </w:p>
+    <w:bookmarkEnd w:id="unit-student-assessments-activities"/>
+    <w:bookmarkStart w:id="introduction-ulo-3-4" w:name="introduction-ulo-3-4"/>
+    <w:p>
+      <w:pPr>
+        <w:pStyle w:val="Heading3"/>
+      </w:pPr>
+      <w:r>
+        <w:t xml:space="preserve">Introduction (ULO 3-4)</w:t>
+      </w:r>
+    </w:p>
+    <w:bookmarkEnd w:id="introduction-ulo-3-4"/>
+    <w:p/>
+    <w:p>
+      <w:r>
+        <w:t xml:space="preserve">Venus of Willendorf, 20,000 bce</w:t>
       </w:r>
     </w:p>
     <w:bookmarkStart w:id="minimalism" w:name="minimalism"/>
@@ -136,7 +249,7 @@
     <w:p>
       <w:pPr>
         <w:numPr>
-          <w:numId w:val="3"/>
+          <w:numId w:val="4"/>
           <w:ilvl w:val="0"/>
         </w:numPr>
       </w:pPr>
@@ -147,7 +260,7 @@
     <w:p>
       <w:pPr>
         <w:numPr>
-          <w:numId w:val="3"/>
+          <w:numId w:val="4"/>
           <w:ilvl w:val="0"/>
         </w:numPr>
       </w:pPr>
@@ -158,7 +271,7 @@
     <w:p>
       <w:pPr>
         <w:numPr>
-          <w:numId w:val="3"/>
+          <w:numId w:val="4"/>
           <w:ilvl w:val="0"/>
         </w:numPr>
       </w:pPr>
@@ -179,7 +292,7 @@
     <w:p>
       <w:pPr>
         <w:numPr>
-          <w:numId w:val="4"/>
+          <w:numId w:val="5"/>
           <w:ilvl w:val="0"/>
         </w:numPr>
       </w:pPr>
@@ -190,7 +303,7 @@
     <w:p>
       <w:pPr>
         <w:numPr>
-          <w:numId w:val="4"/>
+          <w:numId w:val="5"/>
           <w:ilvl w:val="0"/>
         </w:numPr>
       </w:pPr>
@@ -201,7 +314,7 @@
     <w:p>
       <w:pPr>
         <w:numPr>
-          <w:numId w:val="4"/>
+          <w:numId w:val="5"/>
           <w:ilvl w:val="0"/>
         </w:numPr>
       </w:pPr>
@@ -212,7 +325,7 @@
     <w:p>
       <w:pPr>
         <w:numPr>
-          <w:numId w:val="4"/>
+          <w:numId w:val="5"/>
           <w:ilvl w:val="0"/>
         </w:numPr>
       </w:pPr>
@@ -223,7 +336,7 @@
     <w:p>
       <w:pPr>
         <w:numPr>
-          <w:numId w:val="4"/>
+          <w:numId w:val="5"/>
           <w:ilvl w:val="0"/>
         </w:numPr>
       </w:pPr>
@@ -234,7 +347,7 @@
     <w:p>
       <w:pPr>
         <w:numPr>
-          <w:numId w:val="4"/>
+          <w:numId w:val="5"/>
           <w:ilvl w:val="0"/>
         </w:numPr>
       </w:pPr>
@@ -245,7 +358,7 @@
     <w:p>
       <w:pPr>
         <w:numPr>
-          <w:numId w:val="4"/>
+          <w:numId w:val="5"/>
           <w:ilvl w:val="0"/>
         </w:numPr>
       </w:pPr>
@@ -256,7 +369,7 @@
     <w:p>
       <w:pPr>
         <w:numPr>
-          <w:numId w:val="4"/>
+          <w:numId w:val="5"/>
           <w:ilvl w:val="0"/>
         </w:numPr>
       </w:pPr>
@@ -267,7 +380,7 @@
     <w:p>
       <w:pPr>
         <w:numPr>
-          <w:numId w:val="4"/>
+          <w:numId w:val="5"/>
           <w:ilvl w:val="0"/>
         </w:numPr>
       </w:pPr>
@@ -278,7 +391,7 @@
     <w:p>
       <w:pPr>
         <w:numPr>
-          <w:numId w:val="4"/>
+          <w:numId w:val="5"/>
           <w:ilvl w:val="0"/>
         </w:numPr>
       </w:pPr>
@@ -299,7 +412,7 @@
     <w:p>
       <w:pPr>
         <w:numPr>
-          <w:numId w:val="5"/>
+          <w:numId w:val="6"/>
           <w:ilvl w:val="0"/>
         </w:numPr>
       </w:pPr>
@@ -310,7 +423,7 @@
     <w:p>
       <w:pPr>
         <w:numPr>
-          <w:numId w:val="5"/>
+          <w:numId w:val="6"/>
           <w:ilvl w:val="0"/>
         </w:numPr>
       </w:pPr>
@@ -321,7 +434,7 @@
     <w:p>
       <w:pPr>
         <w:numPr>
-          <w:numId w:val="5"/>
+          <w:numId w:val="6"/>
           <w:ilvl w:val="0"/>
         </w:numPr>
       </w:pPr>
@@ -332,7 +445,7 @@
     <w:p>
       <w:pPr>
         <w:numPr>
-          <w:numId w:val="5"/>
+          <w:numId w:val="6"/>
           <w:ilvl w:val="0"/>
         </w:numPr>
       </w:pPr>
@@ -353,7 +466,7 @@
     <w:p>
       <w:pPr>
         <w:numPr>
-          <w:numId w:val="6"/>
+          <w:numId w:val="7"/>
           <w:ilvl w:val="0"/>
         </w:numPr>
       </w:pPr>
@@ -369,7 +482,7 @@
     <w:p>
       <w:pPr>
         <w:numPr>
-          <w:numId w:val="6"/>
+          <w:numId w:val="7"/>
           <w:ilvl w:val="0"/>
         </w:numPr>
       </w:pPr>
@@ -385,7 +498,7 @@
     <w:p>
       <w:pPr>
         <w:numPr>
-          <w:numId w:val="6"/>
+          <w:numId w:val="7"/>
           <w:ilvl w:val="0"/>
         </w:numPr>
       </w:pPr>
@@ -401,7 +514,7 @@
     <w:p>
       <w:pPr>
         <w:numPr>
-          <w:numId w:val="6"/>
+          <w:numId w:val="7"/>
           <w:ilvl w:val="0"/>
         </w:numPr>
       </w:pPr>
@@ -423,7 +536,7 @@
     <w:p>
       <w:pPr>
         <w:numPr>
-          <w:numId w:val="6"/>
+          <w:numId w:val="7"/>
           <w:ilvl w:val="0"/>
         </w:numPr>
       </w:pPr>
@@ -480,7 +593,7 @@
     <w:p>
       <w:pPr>
         <w:numPr>
-          <w:numId w:val="7"/>
+          <w:numId w:val="8"/>
           <w:ilvl w:val="0"/>
         </w:numPr>
       </w:pPr>
@@ -491,7 +604,7 @@
     <w:p>
       <w:pPr>
         <w:numPr>
-          <w:numId w:val="7"/>
+          <w:numId w:val="8"/>
           <w:ilvl w:val="0"/>
         </w:numPr>
       </w:pPr>
@@ -502,7 +615,7 @@
     <w:p>
       <w:pPr>
         <w:numPr>
-          <w:numId w:val="7"/>
+          <w:numId w:val="8"/>
           <w:ilvl w:val="0"/>
         </w:numPr>
       </w:pPr>
@@ -513,7 +626,7 @@
     <w:p>
       <w:pPr>
         <w:numPr>
-          <w:numId w:val="7"/>
+          <w:numId w:val="8"/>
           <w:ilvl w:val="0"/>
         </w:numPr>
       </w:pPr>
@@ -534,7 +647,7 @@
     <w:p>
       <w:pPr>
         <w:numPr>
-          <w:numId w:val="8"/>
+          <w:numId w:val="9"/>
           <w:ilvl w:val="0"/>
         </w:numPr>
       </w:pPr>
@@ -545,7 +658,7 @@
     <w:p>
       <w:pPr>
         <w:numPr>
-          <w:numId w:val="8"/>
+          <w:numId w:val="9"/>
           <w:ilvl w:val="0"/>
         </w:numPr>
       </w:pPr>
@@ -556,7 +669,7 @@
     <w:p>
       <w:pPr>
         <w:numPr>
-          <w:numId w:val="8"/>
+          <w:numId w:val="9"/>
           <w:ilvl w:val="0"/>
         </w:numPr>
       </w:pPr>
@@ -567,7 +680,7 @@
     <w:p>
       <w:pPr>
         <w:numPr>
-          <w:numId w:val="8"/>
+          <w:numId w:val="9"/>
           <w:ilvl w:val="0"/>
         </w:numPr>
       </w:pPr>
@@ -578,7 +691,7 @@
     <w:p>
       <w:pPr>
         <w:numPr>
-          <w:numId w:val="8"/>
+          <w:numId w:val="9"/>
           <w:ilvl w:val="0"/>
         </w:numPr>
       </w:pPr>
@@ -589,7 +702,7 @@
     <w:p>
       <w:pPr>
         <w:numPr>
-          <w:numId w:val="8"/>
+          <w:numId w:val="9"/>
           <w:ilvl w:val="0"/>
         </w:numPr>
       </w:pPr>
@@ -600,7 +713,7 @@
     <w:p>
       <w:pPr>
         <w:numPr>
-          <w:numId w:val="8"/>
+          <w:numId w:val="9"/>
           <w:ilvl w:val="0"/>
         </w:numPr>
       </w:pPr>
@@ -621,7 +734,7 @@
     <w:p>
       <w:pPr>
         <w:numPr>
-          <w:numId w:val="9"/>
+          <w:numId w:val="10"/>
           <w:ilvl w:val="0"/>
         </w:numPr>
       </w:pPr>
@@ -632,7 +745,7 @@
     <w:p>
       <w:pPr>
         <w:numPr>
-          <w:numId w:val="9"/>
+          <w:numId w:val="10"/>
           <w:ilvl w:val="0"/>
         </w:numPr>
       </w:pPr>
@@ -715,7 +828,7 @@
     <w:p>
       <w:pPr>
         <w:numPr>
-          <w:numId w:val="10"/>
+          <w:numId w:val="11"/>
           <w:ilvl w:val="0"/>
         </w:numPr>
       </w:pPr>
@@ -726,7 +839,7 @@
     <w:p>
       <w:pPr>
         <w:numPr>
-          <w:numId w:val="11"/>
+          <w:numId w:val="12"/>
           <w:ilvl w:val="0"/>
         </w:numPr>
       </w:pPr>
@@ -737,7 +850,7 @@
     <w:p>
       <w:pPr>
         <w:numPr>
-          <w:numId w:val="11"/>
+          <w:numId w:val="12"/>
           <w:ilvl w:val="0"/>
         </w:numPr>
       </w:pPr>
@@ -748,7 +861,7 @@
     <w:p>
       <w:pPr>
         <w:numPr>
-          <w:numId w:val="11"/>
+          <w:numId w:val="12"/>
           <w:ilvl w:val="0"/>
         </w:numPr>
       </w:pPr>
@@ -759,7 +872,7 @@
     <w:p>
       <w:pPr>
         <w:numPr>
-          <w:numId w:val="11"/>
+          <w:numId w:val="12"/>
           <w:ilvl w:val="0"/>
         </w:numPr>
       </w:pPr>
@@ -770,7 +883,7 @@
     <w:p>
       <w:pPr>
         <w:numPr>
-          <w:numId w:val="12"/>
+          <w:numId w:val="13"/>
           <w:ilvl w:val="0"/>
         </w:numPr>
       </w:pPr>
@@ -782,7 +895,7 @@
       <w:pPr>
         <w:pStyle w:val="SourceCode"/>
         <w:numPr>
-          <w:numId w:val="13"/>
+          <w:numId w:val="14"/>
           <w:ilvl w:val="0"/>
         </w:numPr>
       </w:pPr>
@@ -796,7 +909,7 @@
     <w:p>
       <w:pPr>
         <w:numPr>
-          <w:numId w:val="13"/>
+          <w:numId w:val="14"/>
           <w:ilvl w:val="0"/>
         </w:numPr>
       </w:pPr>
@@ -807,7 +920,7 @@
     <w:p>
       <w:pPr>
         <w:numPr>
-          <w:numId w:val="13"/>
+          <w:numId w:val="14"/>
           <w:ilvl w:val="0"/>
         </w:numPr>
       </w:pPr>
@@ -818,7 +931,7 @@
     <w:p>
       <w:pPr>
         <w:numPr>
-          <w:numId w:val="13"/>
+          <w:numId w:val="14"/>
           <w:ilvl w:val="0"/>
         </w:numPr>
       </w:pPr>
@@ -829,7 +942,7 @@
     <w:p>
       <w:pPr>
         <w:numPr>
-          <w:numId w:val="14"/>
+          <w:numId w:val="15"/>
           <w:ilvl w:val="0"/>
         </w:numPr>
       </w:pPr>
@@ -840,7 +953,7 @@
     <w:p>
       <w:pPr>
         <w:numPr>
-          <w:numId w:val="15"/>
+          <w:numId w:val="16"/>
           <w:ilvl w:val="0"/>
         </w:numPr>
       </w:pPr>
@@ -851,7 +964,7 @@
     <w:p>
       <w:pPr>
         <w:numPr>
-          <w:numId w:val="15"/>
+          <w:numId w:val="16"/>
           <w:ilvl w:val="0"/>
         </w:numPr>
       </w:pPr>
@@ -862,7 +975,7 @@
     <w:p>
       <w:pPr>
         <w:numPr>
-          <w:numId w:val="15"/>
+          <w:numId w:val="16"/>
           <w:ilvl w:val="0"/>
         </w:numPr>
       </w:pPr>
@@ -873,7 +986,7 @@
     <w:p>
       <w:pPr>
         <w:numPr>
-          <w:numId w:val="15"/>
+          <w:numId w:val="16"/>
           <w:ilvl w:val="0"/>
         </w:numPr>
       </w:pPr>
@@ -884,7 +997,7 @@
     <w:p>
       <w:pPr>
         <w:numPr>
-          <w:numId w:val="16"/>
+          <w:numId w:val="17"/>
           <w:ilvl w:val="0"/>
         </w:numPr>
       </w:pPr>
@@ -895,7 +1008,7 @@
     <w:p>
       <w:pPr>
         <w:numPr>
-          <w:numId w:val="17"/>
+          <w:numId w:val="18"/>
           <w:ilvl w:val="0"/>
         </w:numPr>
       </w:pPr>
@@ -906,7 +1019,7 @@
     <w:p>
       <w:pPr>
         <w:numPr>
-          <w:numId w:val="17"/>
+          <w:numId w:val="18"/>
           <w:ilvl w:val="0"/>
         </w:numPr>
       </w:pPr>
@@ -917,7 +1030,7 @@
     <w:p>
       <w:pPr>
         <w:numPr>
-          <w:numId w:val="17"/>
+          <w:numId w:val="18"/>
           <w:ilvl w:val="0"/>
         </w:numPr>
       </w:pPr>
@@ -928,7 +1041,7 @@
     <w:p>
       <w:pPr>
         <w:numPr>
-          <w:numId w:val="17"/>
+          <w:numId w:val="18"/>
           <w:ilvl w:val="0"/>
         </w:numPr>
       </w:pPr>
@@ -939,7 +1052,7 @@
     <w:p>
       <w:pPr>
         <w:numPr>
-          <w:numId w:val="18"/>
+          <w:numId w:val="19"/>
           <w:ilvl w:val="0"/>
         </w:numPr>
       </w:pPr>
@@ -950,7 +1063,7 @@
     <w:p>
       <w:pPr>
         <w:numPr>
-          <w:numId w:val="19"/>
+          <w:numId w:val="20"/>
           <w:ilvl w:val="0"/>
         </w:numPr>
       </w:pPr>
@@ -961,7 +1074,7 @@
     <w:p>
       <w:pPr>
         <w:numPr>
-          <w:numId w:val="19"/>
+          <w:numId w:val="20"/>
           <w:ilvl w:val="0"/>
         </w:numPr>
       </w:pPr>
@@ -972,7 +1085,7 @@
     <w:p>
       <w:pPr>
         <w:numPr>
-          <w:numId w:val="19"/>
+          <w:numId w:val="20"/>
           <w:ilvl w:val="0"/>
         </w:numPr>
       </w:pPr>
@@ -983,7 +1096,7 @@
     <w:p>
       <w:pPr>
         <w:numPr>
-          <w:numId w:val="19"/>
+          <w:numId w:val="20"/>
           <w:ilvl w:val="0"/>
         </w:numPr>
       </w:pPr>
@@ -994,7 +1107,7 @@
     <w:p>
       <w:pPr>
         <w:numPr>
-          <w:numId w:val="20"/>
+          <w:numId w:val="21"/>
           <w:ilvl w:val="0"/>
         </w:numPr>
       </w:pPr>
@@ -1005,7 +1118,7 @@
     <w:p>
       <w:pPr>
         <w:numPr>
-          <w:numId w:val="21"/>
+          <w:numId w:val="22"/>
           <w:ilvl w:val="0"/>
         </w:numPr>
       </w:pPr>
@@ -1016,7 +1129,7 @@
     <w:p>
       <w:pPr>
         <w:numPr>
-          <w:numId w:val="21"/>
+          <w:numId w:val="22"/>
           <w:ilvl w:val="0"/>
         </w:numPr>
       </w:pPr>
@@ -1027,7 +1140,7 @@
     <w:p>
       <w:pPr>
         <w:numPr>
-          <w:numId w:val="21"/>
+          <w:numId w:val="22"/>
           <w:ilvl w:val="0"/>
         </w:numPr>
       </w:pPr>
@@ -1038,7 +1151,7 @@
     <w:p>
       <w:pPr>
         <w:numPr>
-          <w:numId w:val="21"/>
+          <w:numId w:val="22"/>
           <w:ilvl w:val="0"/>
         </w:numPr>
       </w:pPr>
@@ -1049,7 +1162,7 @@
     <w:p>
       <w:pPr>
         <w:numPr>
-          <w:numId w:val="22"/>
+          <w:numId w:val="23"/>
           <w:ilvl w:val="0"/>
         </w:numPr>
       </w:pPr>
@@ -1060,7 +1173,7 @@
     <w:p>
       <w:pPr>
         <w:numPr>
-          <w:numId w:val="23"/>
+          <w:numId w:val="24"/>
           <w:ilvl w:val="0"/>
         </w:numPr>
       </w:pPr>
@@ -1071,7 +1184,7 @@
     <w:p>
       <w:pPr>
         <w:numPr>
-          <w:numId w:val="23"/>
+          <w:numId w:val="24"/>
           <w:ilvl w:val="0"/>
         </w:numPr>
       </w:pPr>
@@ -1082,7 +1195,7 @@
     <w:p>
       <w:pPr>
         <w:numPr>
-          <w:numId w:val="23"/>
+          <w:numId w:val="24"/>
           <w:ilvl w:val="0"/>
         </w:numPr>
       </w:pPr>
@@ -1093,7 +1206,7 @@
     <w:p>
       <w:pPr>
         <w:numPr>
-          <w:numId w:val="23"/>
+          <w:numId w:val="24"/>
           <w:ilvl w:val="0"/>
         </w:numPr>
       </w:pPr>
@@ -1104,7 +1217,7 @@
     <w:p>
       <w:pPr>
         <w:numPr>
-          <w:numId w:val="24"/>
+          <w:numId w:val="25"/>
           <w:ilvl w:val="0"/>
         </w:numPr>
       </w:pPr>
@@ -1115,7 +1228,7 @@
     <w:p>
       <w:pPr>
         <w:numPr>
-          <w:numId w:val="25"/>
+          <w:numId w:val="26"/>
           <w:ilvl w:val="0"/>
         </w:numPr>
       </w:pPr>
@@ -1126,7 +1239,7 @@
     <w:p>
       <w:pPr>
         <w:numPr>
-          <w:numId w:val="25"/>
+          <w:numId w:val="26"/>
           <w:ilvl w:val="0"/>
         </w:numPr>
       </w:pPr>
@@ -1137,7 +1250,7 @@
     <w:p>
       <w:pPr>
         <w:numPr>
-          <w:numId w:val="25"/>
+          <w:numId w:val="26"/>
           <w:ilvl w:val="0"/>
         </w:numPr>
       </w:pPr>
@@ -1148,7 +1261,7 @@
     <w:p>
       <w:pPr>
         <w:numPr>
-          <w:numId w:val="25"/>
+          <w:numId w:val="26"/>
           <w:ilvl w:val="0"/>
         </w:numPr>
       </w:pPr>
@@ -1193,7 +1306,7 @@
     <w:p>
       <w:pPr>
         <w:numPr>
-          <w:numId w:val="26"/>
+          <w:numId w:val="27"/>
           <w:ilvl w:val="0"/>
         </w:numPr>
       </w:pPr>
@@ -1218,7 +1331,7 @@
     <w:p>
       <w:pPr>
         <w:numPr>
-          <w:numId w:val="26"/>
+          <w:numId w:val="27"/>
           <w:ilvl w:val="0"/>
         </w:numPr>
       </w:pPr>
@@ -1268,7 +1381,7 @@
     <w:p>
       <w:pPr>
         <w:numPr>
-          <w:numId w:val="27"/>
+          <w:numId w:val="28"/>
           <w:ilvl w:val="0"/>
         </w:numPr>
       </w:pPr>
@@ -1279,7 +1392,7 @@
     <w:p>
       <w:pPr>
         <w:numPr>
-          <w:numId w:val="27"/>
+          <w:numId w:val="28"/>
           <w:ilvl w:val="0"/>
         </w:numPr>
       </w:pPr>
@@ -1290,7 +1403,7 @@
     <w:p>
       <w:pPr>
         <w:numPr>
-          <w:numId w:val="27"/>
+          <w:numId w:val="28"/>
           <w:ilvl w:val="0"/>
         </w:numPr>
       </w:pPr>
@@ -1301,7 +1414,7 @@
     <w:p>
       <w:pPr>
         <w:numPr>
-          <w:numId w:val="27"/>
+          <w:numId w:val="28"/>
           <w:ilvl w:val="0"/>
         </w:numPr>
       </w:pPr>
@@ -1312,7 +1425,7 @@
     <w:p>
       <w:pPr>
         <w:numPr>
-          <w:numId w:val="27"/>
+          <w:numId w:val="28"/>
           <w:ilvl w:val="0"/>
         </w:numPr>
       </w:pPr>
@@ -1323,7 +1436,7 @@
     <w:p>
       <w:pPr>
         <w:numPr>
-          <w:numId w:val="27"/>
+          <w:numId w:val="28"/>
           <w:ilvl w:val="0"/>
         </w:numPr>
       </w:pPr>
@@ -1334,7 +1447,7 @@
     <w:p>
       <w:pPr>
         <w:numPr>
-          <w:numId w:val="27"/>
+          <w:numId w:val="28"/>
           <w:ilvl w:val="0"/>
         </w:numPr>
       </w:pPr>
@@ -1734,6 +1847,9 @@
     <w:abstractNumId w:val="3"/>
   </w:num>
   <w:num w:numId="11">
+    <w:abstractNumId w:val="3"/>
+  </w:num>
+  <w:num w:numId="12">
     <w:abstractNumId w:val="2"/>
     <w:lvlOverride w:ilvl="0">
       <w:startOverride w:val="1"/>
@@ -1757,10 +1873,10 @@
       <w:startOverride w:val="1"/>
     </w:lvlOverride>
   </w:num>
-  <w:num w:numId="12">
+  <w:num w:numId="13">
     <w:abstractNumId w:val="3"/>
   </w:num>
-  <w:num w:numId="13">
+  <w:num w:numId="14">
     <w:abstractNumId w:val="2"/>
     <w:lvlOverride w:ilvl="0">
       <w:startOverride w:val="1"/>
@@ -1784,10 +1900,10 @@
       <w:startOverride w:val="1"/>
     </w:lvlOverride>
   </w:num>
-  <w:num w:numId="14">
+  <w:num w:numId="15">
     <w:abstractNumId w:val="3"/>
   </w:num>
-  <w:num w:numId="15">
+  <w:num w:numId="16">
     <w:abstractNumId w:val="2"/>
     <w:lvlOverride w:ilvl="0">
       <w:startOverride w:val="1"/>
@@ -1811,10 +1927,10 @@
       <w:startOverride w:val="1"/>
     </w:lvlOverride>
   </w:num>
-  <w:num w:numId="16">
+  <w:num w:numId="17">
     <w:abstractNumId w:val="3"/>
   </w:num>
-  <w:num w:numId="17">
+  <w:num w:numId="18">
     <w:abstractNumId w:val="2"/>
     <w:lvlOverride w:ilvl="0">
       <w:startOverride w:val="1"/>
@@ -1838,10 +1954,10 @@
       <w:startOverride w:val="1"/>
     </w:lvlOverride>
   </w:num>
-  <w:num w:numId="18">
+  <w:num w:numId="19">
     <w:abstractNumId w:val="3"/>
   </w:num>
-  <w:num w:numId="19">
+  <w:num w:numId="20">
     <w:abstractNumId w:val="2"/>
     <w:lvlOverride w:ilvl="0">
       <w:startOverride w:val="1"/>
@@ -1865,10 +1981,10 @@
       <w:startOverride w:val="1"/>
     </w:lvlOverride>
   </w:num>
-  <w:num w:numId="20">
+  <w:num w:numId="21">
     <w:abstractNumId w:val="3"/>
   </w:num>
-  <w:num w:numId="21">
+  <w:num w:numId="22">
     <w:abstractNumId w:val="2"/>
     <w:lvlOverride w:ilvl="0">
       <w:startOverride w:val="1"/>
@@ -1892,10 +2008,10 @@
       <w:startOverride w:val="1"/>
     </w:lvlOverride>
   </w:num>
-  <w:num w:numId="22">
+  <w:num w:numId="23">
     <w:abstractNumId w:val="3"/>
   </w:num>
-  <w:num w:numId="23">
+  <w:num w:numId="24">
     <w:abstractNumId w:val="4"/>
     <w:lvlOverride w:ilvl="0">
       <w:startOverride w:val="3"/>
@@ -1919,10 +2035,10 @@
       <w:startOverride w:val="3"/>
     </w:lvlOverride>
   </w:num>
-  <w:num w:numId="24">
+  <w:num w:numId="25">
     <w:abstractNumId w:val="3"/>
   </w:num>
-  <w:num w:numId="25">
+  <w:num w:numId="26">
     <w:abstractNumId w:val="2"/>
     <w:lvlOverride w:ilvl="0">
       <w:startOverride w:val="1"/>
@@ -1946,10 +2062,10 @@
       <w:startOverride w:val="1"/>
     </w:lvlOverride>
   </w:num>
-  <w:num w:numId="26">
+  <w:num w:numId="27">
     <w:abstractNumId w:val="3"/>
   </w:num>
-  <w:num w:numId="27">
+  <w:num w:numId="28">
     <w:abstractNumId w:val="3"/>
   </w:num>
 </w:numbering>

--- a/word_files/art125Unit04.docx
+++ b/word_files/art125Unit04.docx
@@ -68,7 +68,7 @@
         </w:numPr>
       </w:pPr>
       <w:r>
-        <w:t xml:space="preserve">Discriminate between Land Art and Environmentalism.</w:t>
+        <w:t xml:space="preserve">Discriminate between Land Art and Environmentalism</w:t>
       </w:r>
       <w:br/>
     </w:p>
@@ -221,6 +221,50 @@
       </w:pPr>
       <w:r>
         <w:t xml:space="preserve">James Turrell</w:t>
+      </w:r>
+    </w:p>
+    <w:p>
+      <w:pPr>
+        <w:numPr>
+          <w:numId w:val="5"/>
+          <w:ilvl w:val="0"/>
+        </w:numPr>
+      </w:pPr>
+      <w:r>
+        <w:t xml:space="preserve">David Smith</w:t>
+      </w:r>
+    </w:p>
+    <w:p>
+      <w:pPr>
+        <w:numPr>
+          <w:numId w:val="5"/>
+          <w:ilvl w:val="0"/>
+        </w:numPr>
+      </w:pPr>
+      <w:r>
+        <w:t xml:space="preserve">Louise Nevelson</w:t>
+      </w:r>
+    </w:p>
+    <w:p>
+      <w:pPr>
+        <w:numPr>
+          <w:numId w:val="5"/>
+          <w:ilvl w:val="0"/>
+        </w:numPr>
+      </w:pPr>
+      <w:r>
+        <w:t xml:space="preserve">Donald Judd</w:t>
+      </w:r>
+    </w:p>
+    <w:p>
+      <w:pPr>
+        <w:numPr>
+          <w:numId w:val="5"/>
+          <w:ilvl w:val="0"/>
+        </w:numPr>
+      </w:pPr>
+      <w:r>
+        <w:t xml:space="preserve">Dan Flavin</w:t>
       </w:r>
     </w:p>
     <w:bookmarkStart w:id="unit-student-assessments-activities" w:name="unit-student-assessments-activities"/>
@@ -243,15 +287,18 @@
       </w:r>
     </w:p>
     <w:bookmarkEnd w:id="introduction-ulo-3-4"/>
-    <w:p/>
-    <w:p>
-      <w:r>
-        <w:t xml:space="preserve">Venus of Willendorf, 20,000 bce</w:t>
-      </w:r>
-    </w:p>
-    <w:p>
-      <w:r>
-        <w:t xml:space="preserve">We've seen a couple sculptors so far, but most of the work we've seen so far has been painting. This week we do a little catchup, and see what's been happening so far in the world of three dimensions. We start with two sculptors from the 50's</w:t>
+    <w:p>
+      <w:r>
+        <w:rPr>
+          <w:b/>
+        </w:rPr>
+        <w:t xml:space="preserve">We've seen a couple sculptors so far, but most of the work we've seen so far has been painting.</w:t>
+      </w:r>
+      <w:r>
+        <w:t xml:space="preserve"> </w:t>
+      </w:r>
+      <w:r>
+        <w:t xml:space="preserve">This week we do a little catchup, and see what's been happening so far in the world of three dimensions. We start with two sculptors from the 50's</w:t>
       </w:r>
       <w:r>
         <w:t xml:space="preserve"> </w:t>
@@ -441,7 +488,7 @@
         <w:t xml:space="preserve">James Turrell</w:t>
       </w:r>
       <w:r>
-        <w:t xml:space="preserve">, two artists who push the boundaries of what you can even call a sculpture. Jetty’s, buildings, cities, mountains, all of the earth’s natural and man-made surfaces become possible canvasses for artistic ideas.</w:t>
+        <w:t xml:space="preserve">, two artists who push the boundaries of what you can even call a sculpture. Jetty’s, buildings, cities, mountains, all of the earth’s natural and man-made surfaces become possible canvases for artistic ideas.</w:t>
       </w:r>
     </w:p>
     <w:bookmarkStart w:id="textbook-read-chapter-8-minimalism-and-conceptual-art-ulo-1-3." w:name="textbook-read-chapter-8-minimalism-and-conceptual-art-ulo-1-3."/>
@@ -616,7 +663,7 @@
           <w:rPr>
             <w:rStyle w:val="Hyperlink"/>
           </w:rPr>
-          <w:t xml:space="preserve">Unit 2-1: EuropeanInfluence</w:t>
+          <w:t xml:space="preserve">Unit 4-1: 50sSculpture</w:t>
         </w:r>
       </w:hyperlink>
     </w:p>
@@ -632,7 +679,7 @@
           <w:rPr>
             <w:rStyle w:val="Hyperlink"/>
           </w:rPr>
-          <w:t xml:space="preserve">Unit 2-2: LineAndGesture</w:t>
+          <w:t xml:space="preserve">Unit 4-2: Minimalism</w:t>
         </w:r>
       </w:hyperlink>
     </w:p>
@@ -648,70 +695,67 @@
           <w:rPr>
             <w:rStyle w:val="Hyperlink"/>
           </w:rPr>
-          <w:t xml:space="preserve">Unit 2-3: ColorField</w:t>
+          <w:t xml:space="preserve">Unit 4-3: Minimalism2</w:t>
         </w:r>
       </w:hyperlink>
     </w:p>
-    <w:bookmarkStart w:id="presentation-artist-slideshows-ulo-1-4-1" w:name="presentation-artist-slideshows-ulo-1-4-1"/>
+    <w:p>
+      <w:pPr>
+        <w:numPr>
+          <w:numId w:val="6"/>
+          <w:ilvl w:val="0"/>
+        </w:numPr>
+      </w:pPr>
+      <w:hyperlink r:id="link4">
+        <w:r>
+          <w:rPr>
+            <w:rStyle w:val="Hyperlink"/>
+          </w:rPr>
+          <w:t xml:space="preserve">Unit 4-4: Monumental</w:t>
+        </w:r>
+      </w:hyperlink>
+    </w:p>
+    <w:p>
+      <w:pPr>
+        <w:numPr>
+          <w:numId w:val="6"/>
+          <w:ilvl w:val="0"/>
+        </w:numPr>
+      </w:pPr>
+      <w:hyperlink r:id="link5">
+        <w:r>
+          <w:rPr>
+            <w:rStyle w:val="Hyperlink"/>
+          </w:rPr>
+          <w:t xml:space="preserve">Unit 4-5: EarthArt</w:t>
+        </w:r>
+      </w:hyperlink>
+    </w:p>
+    <w:bookmarkStart w:id="presentations-artist-videos-ulo-1-4" w:name="presentations-artist-videos-ulo-1-4"/>
     <w:p>
       <w:pPr>
         <w:pStyle w:val="Heading3"/>
       </w:pPr>
       <w:r>
-        <w:t xml:space="preserve">Presentation: Artist Slideshows (ULO 1-4)</w:t>
-      </w:r>
-    </w:p>
-    <w:bookmarkEnd w:id="presentation-artist-slideshows-ulo-1-4-1"/>
-    <w:p>
-      <w:r>
-        <w:t xml:space="preserve">Please watch the following slideshows:</w:t>
-      </w:r>
-    </w:p>
-    <w:bookmarkStart w:id="presentations-artist-videos-ulo-1-4" w:name="presentations-artist-videos-ulo-1-4"/>
+        <w:t xml:space="preserve">Presentations: Artist Videos (ULO 1-4)</w:t>
+      </w:r>
+    </w:p>
+    <w:bookmarkEnd w:id="presentations-artist-videos-ulo-1-4"/>
+    <w:p>
+      <w:r>
+        <w:t xml:space="preserve">Please watch the following video:</w:t>
+      </w:r>
+    </w:p>
+    <w:bookmarkStart w:id="interactive-activities-artwork-identification-and-terminology-multiple-chances-self-assessulo-1-2" w:name="interactive-activities-artwork-identification-and-terminology-multiple-chances-self-assessulo-1-2"/>
     <w:p>
       <w:pPr>
         <w:pStyle w:val="Heading3"/>
       </w:pPr>
       <w:r>
-        <w:t xml:space="preserve">Presentations: Artist Videos (ULO 1-4)</w:t>
-      </w:r>
-    </w:p>
-    <w:bookmarkEnd w:id="presentations-artist-videos-ulo-1-4"/>
-    <w:p>
-      <w:r>
-        <w:t xml:space="preserve">Please watch the following video:</w:t>
-      </w:r>
-    </w:p>
-    <w:bookmarkStart w:id="interactive-activities-artwork-identification-and-terminology-multiple-chances-self-assessulo-1-2" w:name="interactive-activities-artwork-identification-and-terminology-multiple-chances-self-assessulo-1-2"/>
-    <w:p>
-      <w:pPr>
-        <w:pStyle w:val="Heading3"/>
-      </w:pPr>
-      <w:r>
         <w:t xml:space="preserve">Interactive activities: artwork identification, and terminology (multiple chances, self assess)(ULO 1, 2)</w:t>
       </w:r>
     </w:p>
     <w:bookmarkEnd w:id="interactive-activities-artwork-identification-and-terminology-multiple-chances-self-assessulo-1-2"/>
-    <w:bookmarkStart w:id="identify-names-of-xxx-artists" w:name="identify-names-of-xxx-artists"/>
-    <w:p>
-      <w:pPr>
-        <w:pStyle w:val="Heading4"/>
-      </w:pPr>
-      <w:r>
-        <w:t xml:space="preserve">Identify names of XXX Artists</w:t>
-      </w:r>
-    </w:p>
-    <w:bookmarkEnd w:id="identify-names-of-xxx-artists"/>
-    <w:p>
-      <w:r>
-        <w:t xml:space="preserve">Q: Select all the artists who are Minimalists A. Donald Judd B. Dan Flavin C. Frank Stella D. Sol Lewitt E. Helen Frankenthaler F. Ad Reinhardt G. Claes Oldenburg ANSWER: A,B,C,D POINTS: 5 TYPE: MS</w:t>
-      </w:r>
-    </w:p>
-    <w:p>
-      <w:r>
-        <w:t xml:space="preserve">Q: Select all the artists who are Earthworks Artists A. Robert Smithson B. James Turrell C. Frank Stella D. Hans Hofmann E. Chuck Close ANSWER: A,B POINTS: 5 TYPE: MS</w:t>
-      </w:r>
-    </w:p>
     <w:bookmarkStart w:id="identify-artwork-images-from-the-slideshows" w:name="identify-artwork-images-from-the-slideshows"/>
     <w:p>
       <w:pPr>
@@ -1312,6 +1356,26 @@
         <w:t xml:space="preserve">images/turrell.77-2002.rodenCratersEye.jpg</w:t>
       </w:r>
     </w:p>
+    <w:bookmarkStart w:id="identify-names-of-xxx-artists" w:name="identify-names-of-xxx-artists"/>
+    <w:p>
+      <w:pPr>
+        <w:pStyle w:val="Heading4"/>
+      </w:pPr>
+      <w:r>
+        <w:t xml:space="preserve">Identify names of XXX Artists</w:t>
+      </w:r>
+    </w:p>
+    <w:bookmarkEnd w:id="identify-names-of-xxx-artists"/>
+    <w:p>
+      <w:r>
+        <w:t xml:space="preserve">Q: Select all the artists who are Minimalists A. Donald Judd B. Dan Flavin C. Frank Stella D. Sol Lewitt E. Helen Frankenthaler F. Ad Reinhardt G. Claes Oldenburg ANSWER: A,B,C,D POINTS: 5 TYPE: MS</w:t>
+      </w:r>
+    </w:p>
+    <w:p>
+      <w:r>
+        <w:t xml:space="preserve">Q: Select all the artists who are Earthworks Artists A. Robert Smithson B. James Turrell C. Frank Stella D. Hans Hofmann E. Chuck Close ANSWER: A,B POINTS: 5 TYPE: MS</w:t>
+      </w:r>
+    </w:p>
     <w:bookmarkStart w:id="multiple-choice-definitions" w:name="multiple-choice-definitions"/>
     <w:p>
       <w:pPr>
@@ -1322,28 +1386,6 @@
       </w:r>
     </w:p>
     <w:bookmarkEnd w:id="multiple-choice-definitions"/>
-    <w:p>
-      <w:pPr>
-        <w:numPr>
-          <w:numId w:val="7"/>
-          <w:ilvl w:val="0"/>
-        </w:numPr>
-      </w:pPr>
-      <w:r>
-        <w:t xml:space="preserve">sublime</w:t>
-      </w:r>
-    </w:p>
-    <w:p>
-      <w:pPr>
-        <w:numPr>
-          <w:numId w:val="7"/>
-          <w:ilvl w:val="0"/>
-        </w:numPr>
-      </w:pPr>
-      <w:r>
-        <w:t xml:space="preserve">monumental</w:t>
-      </w:r>
-    </w:p>
     <w:p>
       <w:r>
         <w:t xml:space="preserve">Q: Define the sublime A. inspiring awe or terror through size or strength B. A ska punk band from the East Coast C. The secret ingredient in Sprite and Gingerale D. The epic battle between humanmankind and the natural world ANSWER: A,B POINTS: 5 TYPE: MS</w:t>
@@ -1450,7 +1492,7 @@
     <w:p>
       <w:pPr>
         <w:numPr>
-          <w:numId w:val="8"/>
+          <w:numId w:val="7"/>
           <w:ilvl w:val="0"/>
         </w:numPr>
       </w:pPr>
@@ -1461,7 +1503,7 @@
     <w:p>
       <w:pPr>
         <w:numPr>
-          <w:numId w:val="8"/>
+          <w:numId w:val="7"/>
           <w:ilvl w:val="0"/>
         </w:numPr>
       </w:pPr>
@@ -1472,7 +1514,7 @@
     <w:p>
       <w:pPr>
         <w:numPr>
-          <w:numId w:val="8"/>
+          <w:numId w:val="7"/>
           <w:ilvl w:val="0"/>
         </w:numPr>
       </w:pPr>
@@ -1483,7 +1525,7 @@
     <w:p>
       <w:pPr>
         <w:numPr>
-          <w:numId w:val="8"/>
+          <w:numId w:val="7"/>
           <w:ilvl w:val="0"/>
         </w:numPr>
       </w:pPr>
@@ -1494,7 +1536,7 @@
     <w:p>
       <w:pPr>
         <w:numPr>
-          <w:numId w:val="8"/>
+          <w:numId w:val="7"/>
           <w:ilvl w:val="0"/>
         </w:numPr>
       </w:pPr>
@@ -1505,7 +1547,7 @@
     <w:p>
       <w:pPr>
         <w:numPr>
-          <w:numId w:val="8"/>
+          <w:numId w:val="7"/>
           <w:ilvl w:val="0"/>
         </w:numPr>
       </w:pPr>
@@ -1516,7 +1558,7 @@
     <w:p>
       <w:pPr>
         <w:numPr>
-          <w:numId w:val="8"/>
+          <w:numId w:val="7"/>
           <w:ilvl w:val="0"/>
         </w:numPr>
       </w:pPr>
@@ -1527,7 +1569,7 @@
     <w:p>
       <w:pPr>
         <w:numPr>
-          <w:numId w:val="8"/>
+          <w:numId w:val="7"/>
           <w:ilvl w:val="0"/>
         </w:numPr>
       </w:pPr>
@@ -1556,11 +1598,11 @@
     <w:p>
       <w:pPr>
         <w:numPr>
-          <w:numId w:val="9"/>
-          <w:ilvl w:val="0"/>
-        </w:numPr>
-      </w:pPr>
-      <w:hyperlink r:id="link4">
+          <w:numId w:val="8"/>
+          <w:ilvl w:val="0"/>
+        </w:numPr>
+      </w:pPr>
+      <w:hyperlink r:id="link6">
         <w:r>
           <w:rPr>
             <w:rStyle w:val="Hyperlink"/>
@@ -1572,11 +1614,11 @@
     <w:p>
       <w:pPr>
         <w:numPr>
-          <w:numId w:val="9"/>
-          <w:ilvl w:val="0"/>
-        </w:numPr>
-      </w:pPr>
-      <w:hyperlink r:id="link5">
+          <w:numId w:val="8"/>
+          <w:ilvl w:val="0"/>
+        </w:numPr>
+      </w:pPr>
+      <w:hyperlink r:id="link7">
         <w:r>
           <w:rPr>
             <w:rStyle w:val="Hyperlink"/>
@@ -1588,11 +1630,11 @@
     <w:p>
       <w:pPr>
         <w:numPr>
-          <w:numId w:val="9"/>
-          <w:ilvl w:val="0"/>
-        </w:numPr>
-      </w:pPr>
-      <w:hyperlink r:id="link6">
+          <w:numId w:val="8"/>
+          <w:ilvl w:val="0"/>
+        </w:numPr>
+      </w:pPr>
+      <w:hyperlink r:id="link8">
         <w:r>
           <w:rPr>
             <w:rStyle w:val="Hyperlink"/>
@@ -1604,11 +1646,11 @@
     <w:p>
       <w:pPr>
         <w:numPr>
-          <w:numId w:val="9"/>
-          <w:ilvl w:val="0"/>
-        </w:numPr>
-      </w:pPr>
-      <w:hyperlink r:id="link7">
+          <w:numId w:val="8"/>
+          <w:ilvl w:val="0"/>
+        </w:numPr>
+      </w:pPr>
+      <w:hyperlink r:id="link9">
         <w:r>
           <w:rPr>
             <w:rStyle w:val="Hyperlink"/>
@@ -1626,7 +1668,7 @@
     <w:p>
       <w:pPr>
         <w:numPr>
-          <w:numId w:val="9"/>
+          <w:numId w:val="8"/>
           <w:ilvl w:val="0"/>
         </w:numPr>
       </w:pPr>
@@ -1636,7 +1678,7 @@
       <w:r>
         <w:t xml:space="preserve"> </w:t>
       </w:r>
-      <w:hyperlink r:id="link8">
+      <w:hyperlink r:id="link10">
         <w:r>
           <w:rPr>
             <w:rStyle w:val="Hyperlink"/>
@@ -1648,7 +1690,7 @@
     <w:p>
       <w:pPr>
         <w:numPr>
-          <w:numId w:val="9"/>
+          <w:numId w:val="8"/>
           <w:ilvl w:val="0"/>
         </w:numPr>
       </w:pPr>
@@ -1658,7 +1700,7 @@
       <w:r>
         <w:t xml:space="preserve"> </w:t>
       </w:r>
-      <w:hyperlink r:id="link9">
+      <w:hyperlink r:id="link11">
         <w:r>
           <w:rPr>
             <w:rStyle w:val="Hyperlink"/>
@@ -1670,7 +1712,7 @@
     <w:p>
       <w:pPr>
         <w:numPr>
-          <w:numId w:val="9"/>
+          <w:numId w:val="8"/>
           <w:ilvl w:val="0"/>
         </w:numPr>
       </w:pPr>
@@ -1690,7 +1732,7 @@
     <w:p>
       <w:pPr>
         <w:numPr>
-          <w:numId w:val="9"/>
+          <w:numId w:val="8"/>
           <w:ilvl w:val="0"/>
         </w:numPr>
       </w:pPr>
@@ -2028,9 +2070,6 @@
     <w:abstractNumId w:val="3"/>
   </w:num>
   <w:num w:numId="8">
-    <w:abstractNumId w:val="3"/>
-  </w:num>
-  <w:num w:numId="9">
     <w:abstractNumId w:val="3"/>
   </w:num>
 </w:numbering>

--- a/word_files/art125Unit04.docx
+++ b/word_files/art125Unit04.docx
@@ -1771,7 +1771,7 @@
     </w:p>
     <w:p>
       <w:r>
-        <w:t xml:space="preserve">Q: What parallels can be drawn between Jackson Pollock and Richard Serra? A. The gestures in Serras thrown lead piece are similar to Pollocks gestures with dripped paint. B. Both of them grew up in the west, and are interested in the vast horizontal landscape. C. Both Pollock and Serra are interested in removing content from their artwork. D. Both artists started by making murals during the depression. ANSWER: A POINTS: 5 TYPE: MC</w:t>
+        <w:t xml:space="preserve">Q: What parallels can be drawn between Jackson Pollock and Richard Serra? A. The gestures in Serra's thrown lead piece are similar to Pollocks gestures with dripped paint. B. Both of them grew up in the west, and are interested in the vast horizontal landscape. C. Both Pollock and Serra are interested in removing content from their artwork. D. Both artists started by making murals during the depression. ANSWER: A POINTS: 5 TYPE: MC</w:t>
       </w:r>
     </w:p>
   </w:body>
